--- a/94 git/git创建项目以及分支以及合并分支.docx
+++ b/94 git/git创建项目以及分支以及合并分支.docx
@@ -65,7 +65,6 @@
           <w:spacing w:val="0"/>
           <w:sz w:val="24"/>
           <w:szCs w:val="24"/>
-          <w:bdr w:val="none" w:color="auto" w:sz="0" w:space="0"/>
           <w:shd w:val="clear" w:fill="FFFFFF"/>
         </w:rPr>
         <w:t>git config -global user.name "Your name"</w:t>
@@ -96,7 +95,6 @@
           <w:spacing w:val="0"/>
           <w:sz w:val="24"/>
           <w:szCs w:val="24"/>
-          <w:bdr w:val="none" w:color="auto" w:sz="0" w:space="0"/>
           <w:shd w:val="clear" w:fill="FFFFFF"/>
         </w:rPr>
       </w:pPr>
@@ -109,7 +107,6 @@
           <w:spacing w:val="0"/>
           <w:sz w:val="24"/>
           <w:szCs w:val="24"/>
-          <w:bdr w:val="none" w:color="auto" w:sz="0" w:space="0"/>
           <w:shd w:val="clear" w:fill="FFFFFF"/>
         </w:rPr>
         <w:t>git config -global user.email </w:t>
@@ -123,7 +120,6 @@
           <w:spacing w:val="0"/>
           <w:sz w:val="24"/>
           <w:szCs w:val="24"/>
-          <w:bdr w:val="none" w:color="auto" w:sz="0" w:space="0"/>
           <w:shd w:val="clear" w:fill="FFFFFF"/>
         </w:rPr>
         <w:fldChar w:fldCharType="begin"/>
@@ -137,7 +133,6 @@
           <w:spacing w:val="0"/>
           <w:sz w:val="24"/>
           <w:szCs w:val="24"/>
-          <w:bdr w:val="none" w:color="auto" w:sz="0" w:space="0"/>
           <w:shd w:val="clear" w:fill="FFFFFF"/>
         </w:rPr>
         <w:instrText xml:space="preserve"> HYPERLINK "mailto:\"you@example.com\"" </w:instrText>
@@ -151,21 +146,19 @@
           <w:spacing w:val="0"/>
           <w:sz w:val="24"/>
           <w:szCs w:val="24"/>
-          <w:bdr w:val="none" w:color="auto" w:sz="0" w:space="0"/>
           <w:shd w:val="clear" w:fill="FFFFFF"/>
         </w:rPr>
         <w:fldChar w:fldCharType="separate"/>
       </w:r>
       <w:r>
         <w:rPr>
-          <w:rStyle w:val="5"/>
+          <w:rStyle w:val="6"/>
           <w:rFonts w:hint="default" w:ascii="PingFang SC" w:hAnsi="PingFang SC" w:eastAsia="PingFang SC" w:cs="PingFang SC"/>
           <w:i w:val="0"/>
           <w:caps w:val="0"/>
           <w:spacing w:val="0"/>
           <w:sz w:val="24"/>
           <w:szCs w:val="24"/>
-          <w:bdr w:val="none" w:color="auto" w:sz="0" w:space="0"/>
           <w:shd w:val="clear" w:fill="FFFFFF"/>
         </w:rPr>
         <w:t>"you@example.com"</w:t>
@@ -179,7 +172,6 @@
           <w:spacing w:val="0"/>
           <w:sz w:val="24"/>
           <w:szCs w:val="24"/>
-          <w:bdr w:val="none" w:color="auto" w:sz="0" w:space="0"/>
           <w:shd w:val="clear" w:fill="FFFFFF"/>
         </w:rPr>
         <w:fldChar w:fldCharType="end"/>
@@ -214,7 +206,6 @@
           <w:spacing w:val="0"/>
           <w:sz w:val="24"/>
           <w:szCs w:val="24"/>
-          <w:bdr w:val="none" w:color="auto" w:sz="0" w:space="0"/>
           <w:shd w:val="clear" w:fill="FFFFFF"/>
           <w:lang w:val="en-US" w:eastAsia="zh-CN"/>
         </w:rPr>
@@ -228,7 +219,6 @@
           <w:spacing w:val="0"/>
           <w:sz w:val="24"/>
           <w:szCs w:val="24"/>
-          <w:bdr w:val="none" w:color="auto" w:sz="0" w:space="0"/>
           <w:shd w:val="clear" w:fill="FFFFFF"/>
           <w:lang w:val="en-US" w:eastAsia="zh-CN"/>
         </w:rPr>
@@ -242,6 +232,7 @@
         <w:keepLines w:val="0"/>
         <w:widowControl/>
         <w:numPr>
+          <w:ilvl w:val="0"/>
           <w:numId w:val="0"/>
         </w:numPr>
         <w:suppressLineNumbers w:val="0"/>
@@ -263,7 +254,6 @@
           <w:spacing w:val="0"/>
           <w:sz w:val="24"/>
           <w:szCs w:val="24"/>
-          <w:bdr w:val="none" w:color="auto" w:sz="0" w:space="0"/>
           <w:shd w:val="clear" w:fill="FFFFFF"/>
           <w:lang w:val="en-US" w:eastAsia="zh-CN"/>
         </w:rPr>
@@ -277,7 +267,6 @@
           <w:spacing w:val="0"/>
           <w:sz w:val="24"/>
           <w:szCs w:val="24"/>
-          <w:bdr w:val="none" w:color="auto" w:sz="0" w:space="0"/>
           <w:shd w:val="clear" w:fill="FFFFFF"/>
           <w:lang w:val="en-US" w:eastAsia="zh-CN"/>
         </w:rPr>
@@ -313,7 +302,6 @@
           <w:spacing w:val="0"/>
           <w:sz w:val="24"/>
           <w:szCs w:val="24"/>
-          <w:bdr w:val="none" w:color="auto" w:sz="0" w:space="0"/>
           <w:shd w:val="clear" w:fill="FFFFFF"/>
           <w:lang w:val="en-US" w:eastAsia="zh-CN"/>
         </w:rPr>
@@ -327,7 +315,6 @@
           <w:spacing w:val="0"/>
           <w:sz w:val="24"/>
           <w:szCs w:val="24"/>
-          <w:bdr w:val="none" w:color="auto" w:sz="0" w:space="0"/>
           <w:shd w:val="clear" w:fill="FFFFFF"/>
           <w:lang w:val="en-US" w:eastAsia="zh-CN"/>
         </w:rPr>
@@ -341,6 +328,7 @@
         <w:keepLines w:val="0"/>
         <w:widowControl/>
         <w:numPr>
+          <w:ilvl w:val="0"/>
           <w:numId w:val="0"/>
         </w:numPr>
         <w:suppressLineNumbers w:val="0"/>
@@ -362,7 +350,6 @@
           <w:spacing w:val="0"/>
           <w:sz w:val="24"/>
           <w:szCs w:val="24"/>
-          <w:bdr w:val="none" w:color="auto" w:sz="0" w:space="0"/>
           <w:shd w:val="clear" w:fill="FFFFFF"/>
           <w:lang w:val="en-US" w:eastAsia="zh-CN"/>
         </w:rPr>
@@ -375,7 +362,6 @@
           <w:spacing w:val="0"/>
           <w:sz w:val="24"/>
           <w:szCs w:val="24"/>
-          <w:bdr w:val="none" w:color="auto" w:sz="0" w:space="0"/>
           <w:shd w:val="clear" w:fill="FFFFFF"/>
           <w:lang w:val="en-US" w:eastAsia="zh-CN"/>
         </w:rPr>
@@ -390,7 +376,6 @@
           <w:spacing w:val="0"/>
           <w:sz w:val="24"/>
           <w:szCs w:val="24"/>
-          <w:bdr w:val="none" w:color="auto" w:sz="0" w:space="0"/>
           <w:shd w:val="clear" w:fill="FFFFFF"/>
           <w:lang w:val="en-US" w:eastAsia="zh-CN"/>
         </w:rPr>
@@ -426,7 +411,6 @@
           <w:spacing w:val="0"/>
           <w:sz w:val="24"/>
           <w:szCs w:val="24"/>
-          <w:bdr w:val="none" w:color="auto" w:sz="0" w:space="0"/>
           <w:shd w:val="clear" w:fill="FFFFFF"/>
         </w:rPr>
       </w:pPr>
@@ -452,7 +436,6 @@
           <w:spacing w:val="0"/>
           <w:sz w:val="24"/>
           <w:szCs w:val="24"/>
-          <w:bdr w:val="none" w:color="auto" w:sz="0" w:space="0"/>
           <w:shd w:val="clear" w:fill="FFFFFF"/>
         </w:rPr>
         <w:t>命令用于初始化当前所在目录的这个项目</w:t>
@@ -821,6 +804,7 @@
         <w:keepLines w:val="0"/>
         <w:widowControl/>
         <w:numPr>
+          <w:ilvl w:val="0"/>
           <w:numId w:val="0"/>
         </w:numPr>
         <w:suppressLineNumbers w:val="0"/>
@@ -1125,7 +1109,6 @@
           <w:spacing w:val="0"/>
           <w:sz w:val="24"/>
           <w:szCs w:val="24"/>
-          <w:bdr w:val="none" w:color="auto" w:sz="0" w:space="0"/>
           <w:shd w:val="clear" w:fill="FFFFFF"/>
         </w:rPr>
       </w:pPr>
@@ -1219,7 +1202,6 @@
           <w:spacing w:val="0"/>
           <w:sz w:val="24"/>
           <w:szCs w:val="24"/>
-          <w:bdr w:val="none" w:color="auto" w:sz="0" w:space="0"/>
           <w:shd w:val="clear" w:fill="FFFFFF"/>
         </w:rPr>
         <w:t>创建一个分支</w:t>
@@ -1261,7 +1243,6 @@
           <w:spacing w:val="0"/>
           <w:sz w:val="24"/>
           <w:szCs w:val="24"/>
-          <w:bdr w:val="none" w:color="auto" w:sz="0" w:space="0"/>
           <w:shd w:val="clear" w:fill="FFFFFF"/>
         </w:rPr>
         <w:t>直接输入</w:t>
@@ -1276,7 +1257,6 @@
           <w:spacing w:val="0"/>
           <w:sz w:val="24"/>
           <w:szCs w:val="24"/>
-          <w:bdr w:val="none" w:color="auto" w:sz="0" w:space="0"/>
           <w:shd w:val="clear" w:fill="FFFFFF"/>
         </w:rPr>
         <w:t>git branch</w:t>
@@ -1290,7 +1270,6 @@
           <w:spacing w:val="0"/>
           <w:sz w:val="24"/>
           <w:szCs w:val="24"/>
-          <w:bdr w:val="none" w:color="auto" w:sz="0" w:space="0"/>
           <w:shd w:val="clear" w:fill="FFFFFF"/>
         </w:rPr>
         <w:t>，不加任何后续参数，就表示让</w:t>
@@ -1305,7 +1284,6 @@
           <w:spacing w:val="0"/>
           <w:sz w:val="24"/>
           <w:szCs w:val="24"/>
-          <w:bdr w:val="none" w:color="auto" w:sz="0" w:space="0"/>
           <w:shd w:val="clear" w:fill="FFFFFF"/>
         </w:rPr>
         <w:t>git</w:t>
@@ -1320,7 +1298,6 @@
           <w:spacing w:val="0"/>
           <w:sz w:val="24"/>
           <w:szCs w:val="24"/>
-          <w:bdr w:val="none" w:color="auto" w:sz="0" w:space="0"/>
           <w:shd w:val="clear" w:fill="FFFFFF"/>
         </w:rPr>
         <w:t>列出所有已存在的分支。</w:t>
@@ -1362,7 +1339,6 @@
           <w:spacing w:val="0"/>
           <w:sz w:val="24"/>
           <w:szCs w:val="24"/>
-          <w:bdr w:val="none" w:color="auto" w:sz="0" w:space="0"/>
           <w:shd w:val="clear" w:fill="FFFFFF"/>
         </w:rPr>
         <w:t>前面带</w:t>
@@ -1377,7 +1353,6 @@
           <w:spacing w:val="0"/>
           <w:sz w:val="24"/>
           <w:szCs w:val="24"/>
-          <w:bdr w:val="none" w:color="auto" w:sz="0" w:space="0"/>
           <w:shd w:val="clear" w:fill="FFFFFF"/>
         </w:rPr>
         <w:t>“</w:t>
@@ -1392,7 +1367,6 @@
           <w:spacing w:val="0"/>
           <w:sz w:val="24"/>
           <w:szCs w:val="24"/>
-          <w:bdr w:val="none" w:color="auto" w:sz="0" w:space="0"/>
           <w:shd w:val="clear" w:fill="FFFFFF"/>
         </w:rPr>
         <w:t>星号</w:t>
@@ -1407,7 +1381,6 @@
           <w:spacing w:val="0"/>
           <w:sz w:val="24"/>
           <w:szCs w:val="24"/>
-          <w:bdr w:val="none" w:color="auto" w:sz="0" w:space="0"/>
           <w:shd w:val="clear" w:fill="FFFFFF"/>
         </w:rPr>
         <w:t>”</w:t>
@@ -1422,7 +1395,6 @@
           <w:spacing w:val="0"/>
           <w:sz w:val="24"/>
           <w:szCs w:val="24"/>
-          <w:bdr w:val="none" w:color="auto" w:sz="0" w:space="0"/>
           <w:shd w:val="clear" w:fill="FFFFFF"/>
         </w:rPr>
         <w:t>的分支表示当前所在的分支</w:t>
@@ -1436,7 +1408,6 @@
           <w:spacing w:val="0"/>
           <w:sz w:val="24"/>
           <w:szCs w:val="24"/>
-          <w:bdr w:val="none" w:color="auto" w:sz="0" w:space="0"/>
           <w:shd w:val="clear" w:fill="FFFFFF"/>
         </w:rPr>
         <w:t>。</w:t>
@@ -1445,6 +1416,7 @@
     <w:p>
       <w:pPr>
         <w:numPr>
+          <w:ilvl w:val="0"/>
           <w:numId w:val="0"/>
         </w:numPr>
         <w:rPr>
@@ -1455,7 +1427,6 @@
           <w:spacing w:val="0"/>
           <w:sz w:val="24"/>
           <w:szCs w:val="24"/>
-          <w:bdr w:val="none" w:color="auto" w:sz="0" w:space="0"/>
           <w:shd w:val="clear" w:fill="FFFFFF"/>
         </w:rPr>
       </w:pPr>
@@ -1474,7 +1445,6 @@
           <w:spacing w:val="0"/>
           <w:sz w:val="24"/>
           <w:szCs w:val="24"/>
-          <w:bdr w:val="none" w:color="auto" w:sz="0" w:space="0"/>
           <w:shd w:val="clear" w:fill="FFFFFF"/>
           <w:lang w:val="en-US" w:eastAsia="zh-CN"/>
         </w:rPr>
@@ -1488,7 +1458,6 @@
           <w:spacing w:val="0"/>
           <w:sz w:val="24"/>
           <w:szCs w:val="24"/>
-          <w:bdr w:val="none" w:color="auto" w:sz="0" w:space="0"/>
           <w:shd w:val="clear" w:fill="FFFFFF"/>
           <w:lang w:val="en-US" w:eastAsia="zh-CN"/>
         </w:rPr>
@@ -1498,6 +1467,7 @@
     <w:p>
       <w:pPr>
         <w:numPr>
+          <w:ilvl w:val="0"/>
           <w:numId w:val="0"/>
         </w:numPr>
         <w:rPr>
@@ -1545,7 +1515,6 @@
           <w:spacing w:val="0"/>
           <w:sz w:val="24"/>
           <w:szCs w:val="24"/>
-          <w:bdr w:val="none" w:color="auto" w:sz="0" w:space="0"/>
           <w:shd w:val="clear" w:fill="FFFFFF"/>
           <w:lang w:val="en-US" w:eastAsia="zh-CN"/>
         </w:rPr>
@@ -1559,7 +1528,6 @@
           <w:spacing w:val="0"/>
           <w:sz w:val="24"/>
           <w:szCs w:val="24"/>
-          <w:bdr w:val="none" w:color="auto" w:sz="0" w:space="0"/>
           <w:shd w:val="clear" w:fill="FFFFFF"/>
           <w:lang w:val="en-US" w:eastAsia="zh-CN"/>
         </w:rPr>
@@ -1592,7 +1560,6 @@
           <w:spacing w:val="0"/>
           <w:sz w:val="24"/>
           <w:szCs w:val="24"/>
-          <w:bdr w:val="none" w:color="auto" w:sz="0" w:space="0"/>
           <w:shd w:val="clear" w:fill="FFFFFF"/>
           <w:lang w:val="en-US" w:eastAsia="zh-CN"/>
         </w:rPr>
@@ -1629,7 +1596,6 @@
           <w:spacing w:val="0"/>
           <w:sz w:val="24"/>
           <w:szCs w:val="24"/>
-          <w:bdr w:val="none" w:color="auto" w:sz="0" w:space="0"/>
           <w:shd w:val="clear" w:fill="FFFFFF"/>
           <w:lang w:val="en-US" w:eastAsia="zh-CN"/>
         </w:rPr>
@@ -1643,7 +1609,6 @@
           <w:spacing w:val="0"/>
           <w:sz w:val="24"/>
           <w:szCs w:val="24"/>
-          <w:bdr w:val="none" w:color="auto" w:sz="0" w:space="0"/>
           <w:shd w:val="clear" w:fill="FFFFFF"/>
           <w:lang w:val="en-US" w:eastAsia="zh-CN"/>
         </w:rPr>
@@ -1830,6 +1795,7 @@
     <w:p>
       <w:pPr>
         <w:numPr>
+          <w:ilvl w:val="0"/>
           <w:numId w:val="0"/>
         </w:numPr>
       </w:pPr>
@@ -1899,6 +1865,7 @@
     <w:p>
       <w:pPr>
         <w:numPr>
+          <w:ilvl w:val="0"/>
           <w:numId w:val="0"/>
         </w:numPr>
       </w:pPr>
@@ -1968,6 +1935,7 @@
     <w:p>
       <w:pPr>
         <w:numPr>
+          <w:ilvl w:val="0"/>
           <w:numId w:val="0"/>
         </w:numPr>
         <w:rPr>
@@ -2007,6 +1975,7 @@
     <w:p>
       <w:pPr>
         <w:numPr>
+          <w:ilvl w:val="0"/>
           <w:numId w:val="0"/>
         </w:numPr>
         <w:rPr>
@@ -2085,6 +2054,7 @@
     <w:p>
       <w:pPr>
         <w:numPr>
+          <w:ilvl w:val="0"/>
           <w:numId w:val="0"/>
         </w:numPr>
         <w:rPr>
@@ -2103,6 +2073,7 @@
     <w:p>
       <w:pPr>
         <w:numPr>
+          <w:ilvl w:val="0"/>
           <w:numId w:val="0"/>
         </w:numPr>
         <w:rPr>
@@ -2161,6 +2132,7 @@
     <w:p>
       <w:pPr>
         <w:numPr>
+          <w:ilvl w:val="0"/>
           <w:numId w:val="0"/>
         </w:numPr>
         <w:rPr>
@@ -2217,6 +2189,7 @@
     <w:p>
       <w:pPr>
         <w:numPr>
+          <w:ilvl w:val="0"/>
           <w:numId w:val="0"/>
         </w:numPr>
       </w:pPr>
@@ -2267,6 +2240,7 @@
     <w:p>
       <w:pPr>
         <w:numPr>
+          <w:ilvl w:val="0"/>
           <w:numId w:val="0"/>
         </w:numPr>
         <w:rPr>
@@ -2314,6 +2288,7 @@
     <w:p>
       <w:pPr>
         <w:numPr>
+          <w:ilvl w:val="0"/>
           <w:numId w:val="0"/>
         </w:numPr>
       </w:pPr>
@@ -2364,6 +2339,7 @@
     <w:p>
       <w:pPr>
         <w:numPr>
+          <w:ilvl w:val="0"/>
           <w:numId w:val="0"/>
         </w:numPr>
         <w:rPr>
@@ -2382,6 +2358,7 @@
     <w:p>
       <w:pPr>
         <w:numPr>
+          <w:ilvl w:val="0"/>
           <w:numId w:val="0"/>
         </w:numPr>
         <w:rPr>
@@ -2436,6 +2413,7 @@
     <w:p>
       <w:pPr>
         <w:numPr>
+          <w:ilvl w:val="0"/>
           <w:numId w:val="0"/>
         </w:numPr>
         <w:rPr>
@@ -2454,6 +2432,7 @@
     <w:p>
       <w:pPr>
         <w:numPr>
+          <w:ilvl w:val="0"/>
           <w:numId w:val="0"/>
         </w:numPr>
       </w:pPr>
@@ -2504,6 +2483,7 @@
     <w:p>
       <w:pPr>
         <w:numPr>
+          <w:ilvl w:val="0"/>
           <w:numId w:val="0"/>
         </w:numPr>
         <w:rPr>
@@ -2522,6 +2502,7 @@
     <w:p>
       <w:pPr>
         <w:numPr>
+          <w:ilvl w:val="0"/>
           <w:numId w:val="0"/>
         </w:numPr>
       </w:pPr>
@@ -2572,6 +2553,7 @@
     <w:p>
       <w:pPr>
         <w:numPr>
+          <w:ilvl w:val="0"/>
           <w:numId w:val="0"/>
         </w:numPr>
         <w:rPr>
@@ -2590,6 +2572,7 @@
     <w:p>
       <w:pPr>
         <w:numPr>
+          <w:ilvl w:val="0"/>
           <w:numId w:val="0"/>
         </w:numPr>
       </w:pPr>
@@ -2640,6 +2623,7 @@
     <w:p>
       <w:pPr>
         <w:numPr>
+          <w:ilvl w:val="0"/>
           <w:numId w:val="0"/>
         </w:numPr>
         <w:rPr>
@@ -2665,6 +2649,7 @@
     <w:p>
       <w:pPr>
         <w:numPr>
+          <w:ilvl w:val="0"/>
           <w:numId w:val="0"/>
         </w:numPr>
       </w:pPr>
@@ -2715,22 +2700,834 @@
     <w:p>
       <w:pPr>
         <w:numPr>
+          <w:ilvl w:val="0"/>
           <w:numId w:val="0"/>
         </w:numPr>
         <w:rPr>
-          <w:rFonts w:hint="eastAsia" w:eastAsiaTheme="minorEastAsia"/>
-          <w:lang w:val="en-US" w:eastAsia="zh-CN"/>
-        </w:rPr>
-      </w:pPr>
-      <w:r>
-        <w:rPr>
           <w:rFonts w:hint="eastAsia"/>
           <w:lang w:eastAsia="zh-CN"/>
         </w:rPr>
+      </w:pPr>
+      <w:r>
+        <w:rPr>
+          <w:rFonts w:hint="eastAsia"/>
+          <w:lang w:eastAsia="zh-CN"/>
+        </w:rPr>
         <w:t>之后选中未暂存文件，进行提交和推送，执行成功</w:t>
+      </w:r>
+    </w:p>
+    <w:p>
+      <w:pPr>
+        <w:pStyle w:val="2"/>
+        <w:numPr>
+          <w:ilvl w:val="0"/>
+          <w:numId w:val="6"/>
+        </w:numPr>
+        <w:ind w:left="0" w:leftChars="0" w:firstLine="0" w:firstLineChars="0"/>
+        <w:rPr>
+          <w:rFonts w:hint="eastAsia"/>
+          <w:lang w:val="en-US" w:eastAsia="zh-CN"/>
+        </w:rPr>
+      </w:pPr>
+      <w:r>
+        <w:rPr>
+          <w:rFonts w:hint="eastAsia"/>
+          <w:lang w:val="en-US" w:eastAsia="zh-CN"/>
+        </w:rPr>
+        <w:t>打一个tag标签，用作对之前版本的一个标记</w:t>
+      </w:r>
+    </w:p>
+    <w:p>
+      <w:pPr>
+        <w:pStyle w:val="3"/>
+        <w:keepNext w:val="0"/>
+        <w:keepLines w:val="0"/>
+        <w:widowControl/>
+        <w:suppressLineNumbers w:val="0"/>
+        <w:pBdr>
+          <w:top w:val="none" w:color="auto" w:sz="0" w:space="0"/>
+          <w:left w:val="none" w:color="auto" w:sz="0" w:space="0"/>
+          <w:bottom w:val="none" w:color="auto" w:sz="0" w:space="0"/>
+          <w:right w:val="none" w:color="auto" w:sz="0" w:space="0"/>
+        </w:pBdr>
+        <w:shd w:val="clear" w:fill="FFFFFF"/>
+        <w:wordWrap/>
+        <w:spacing w:before="0" w:beforeAutospacing="0" w:after="0" w:afterAutospacing="0" w:line="390" w:lineRule="atLeast"/>
+        <w:ind w:left="0" w:right="0" w:firstLine="0"/>
+        <w:rPr>
+          <w:rFonts w:ascii="Arial" w:hAnsi="Arial" w:cs="Arial"/>
+          <w:i w:val="0"/>
+          <w:caps w:val="0"/>
+          <w:color w:val="333333"/>
+          <w:spacing w:val="0"/>
+          <w:sz w:val="21"/>
+          <w:szCs w:val="21"/>
+        </w:rPr>
+      </w:pPr>
+      <w:r>
+        <w:rPr>
+          <w:rFonts w:hint="default" w:ascii="Arial" w:hAnsi="Arial" w:cs="Arial"/>
+          <w:i w:val="0"/>
+          <w:caps w:val="0"/>
+          <w:color w:val="333333"/>
+          <w:spacing w:val="0"/>
+          <w:sz w:val="21"/>
+          <w:szCs w:val="21"/>
+          <w:bdr w:val="none" w:color="auto" w:sz="0" w:space="0"/>
+          <w:shd w:val="clear" w:fill="FFFFFF"/>
+        </w:rPr>
+        <w:t>首先说一下作用：Git 中的tag指向一次commit的id，通常用来给开发分支做一个标记，如标记一个版本号。</w:t>
+      </w:r>
+    </w:p>
+    <w:p>
+      <w:pPr>
+        <w:pStyle w:val="3"/>
+        <w:keepNext w:val="0"/>
+        <w:keepLines w:val="0"/>
+        <w:widowControl/>
+        <w:suppressLineNumbers w:val="0"/>
+        <w:pBdr>
+          <w:top w:val="none" w:color="auto" w:sz="0" w:space="0"/>
+          <w:left w:val="none" w:color="auto" w:sz="0" w:space="0"/>
+          <w:bottom w:val="none" w:color="auto" w:sz="0" w:space="0"/>
+          <w:right w:val="none" w:color="auto" w:sz="0" w:space="0"/>
+        </w:pBdr>
+        <w:shd w:val="clear" w:fill="FFFFFF"/>
+        <w:wordWrap/>
+        <w:spacing w:before="0" w:beforeAutospacing="0" w:after="0" w:afterAutospacing="0" w:line="390" w:lineRule="atLeast"/>
+        <w:ind w:left="0" w:right="0" w:firstLine="0"/>
+        <w:rPr>
+          <w:rFonts w:hint="default" w:ascii="Arial" w:hAnsi="Arial" w:cs="Arial"/>
+          <w:i w:val="0"/>
+          <w:caps w:val="0"/>
+          <w:color w:val="333333"/>
+          <w:spacing w:val="0"/>
+          <w:sz w:val="21"/>
+          <w:szCs w:val="21"/>
+          <w:bdr w:val="none" w:color="auto" w:sz="0" w:space="0"/>
+          <w:shd w:val="clear" w:fill="FFFFFF"/>
+        </w:rPr>
+      </w:pPr>
+      <w:r>
+        <w:rPr>
+          <w:rFonts w:hint="default" w:ascii="Arial" w:hAnsi="Arial" w:cs="Arial"/>
+          <w:i w:val="0"/>
+          <w:caps w:val="0"/>
+          <w:color w:val="333333"/>
+          <w:spacing w:val="0"/>
+          <w:sz w:val="21"/>
+          <w:szCs w:val="21"/>
+          <w:bdr w:val="none" w:color="auto" w:sz="0" w:space="0"/>
+          <w:shd w:val="clear" w:fill="FFFFFF"/>
+        </w:rPr>
+        <w:t>下面就说一下具体的用法：</w:t>
+      </w:r>
+    </w:p>
+    <w:p>
+      <w:pPr>
+        <w:pStyle w:val="3"/>
+        <w:keepNext w:val="0"/>
+        <w:keepLines w:val="0"/>
+        <w:widowControl/>
+        <w:numPr>
+          <w:ilvl w:val="0"/>
+          <w:numId w:val="8"/>
+        </w:numPr>
+        <w:suppressLineNumbers w:val="0"/>
+        <w:pBdr>
+          <w:top w:val="none" w:color="auto" w:sz="0" w:space="0"/>
+          <w:left w:val="none" w:color="auto" w:sz="0" w:space="0"/>
+          <w:bottom w:val="none" w:color="auto" w:sz="0" w:space="0"/>
+          <w:right w:val="none" w:color="auto" w:sz="0" w:space="0"/>
+        </w:pBdr>
+        <w:shd w:val="clear" w:fill="FFFFFF"/>
+        <w:wordWrap/>
+        <w:spacing w:before="0" w:beforeAutospacing="0" w:after="0" w:afterAutospacing="0" w:line="390" w:lineRule="atLeast"/>
+        <w:ind w:left="0" w:right="0" w:firstLine="0"/>
+        <w:rPr>
+          <w:rFonts w:hint="eastAsia" w:ascii="Arial" w:hAnsi="Arial" w:cs="Arial"/>
+          <w:i w:val="0"/>
+          <w:caps w:val="0"/>
+          <w:color w:val="333333"/>
+          <w:spacing w:val="0"/>
+          <w:sz w:val="21"/>
+          <w:szCs w:val="21"/>
+          <w:bdr w:val="none" w:color="auto" w:sz="0" w:space="0"/>
+          <w:shd w:val="clear" w:fill="FFFFFF"/>
+          <w:lang w:val="en-US" w:eastAsia="zh-CN"/>
+        </w:rPr>
+      </w:pPr>
+      <w:r>
+        <w:rPr>
+          <w:rFonts w:hint="eastAsia" w:ascii="Arial" w:hAnsi="Arial" w:cs="Arial"/>
+          <w:i w:val="0"/>
+          <w:caps w:val="0"/>
+          <w:color w:val="333333"/>
+          <w:spacing w:val="0"/>
+          <w:sz w:val="21"/>
+          <w:szCs w:val="21"/>
+          <w:bdr w:val="none" w:color="auto" w:sz="0" w:space="0"/>
+          <w:shd w:val="clear" w:fill="FFFFFF"/>
+          <w:lang w:val="en-US" w:eastAsia="zh-CN"/>
+        </w:rPr>
+        <w:t>git log 看一下提交的历史</w:t>
+      </w:r>
+    </w:p>
+    <w:p>
+      <w:pPr>
+        <w:pStyle w:val="3"/>
+        <w:keepNext w:val="0"/>
+        <w:keepLines w:val="0"/>
+        <w:widowControl/>
+        <w:numPr>
+          <w:numId w:val="0"/>
+        </w:numPr>
+        <w:suppressLineNumbers w:val="0"/>
+        <w:pBdr>
+          <w:top w:val="none" w:color="auto" w:sz="0" w:space="0"/>
+          <w:left w:val="none" w:color="auto" w:sz="0" w:space="0"/>
+          <w:bottom w:val="none" w:color="auto" w:sz="0" w:space="0"/>
+          <w:right w:val="none" w:color="auto" w:sz="0" w:space="0"/>
+        </w:pBdr>
+        <w:shd w:val="clear" w:fill="FFFFFF"/>
+        <w:wordWrap/>
+        <w:spacing w:before="0" w:beforeAutospacing="0" w:after="0" w:afterAutospacing="0" w:line="390" w:lineRule="atLeast"/>
+        <w:ind w:leftChars="0" w:right="0" w:rightChars="0"/>
+      </w:pPr>
+      <w:r>
+        <w:drawing>
+          <wp:inline distT="0" distB="0" distL="114300" distR="114300">
+            <wp:extent cx="5269865" cy="2905125"/>
+            <wp:effectExtent l="0" t="0" r="6985" b="9525"/>
+            <wp:docPr id="6" name="图片 1"/>
+            <wp:cNvGraphicFramePr>
+              <a:graphicFrameLocks xmlns:a="http://schemas.openxmlformats.org/drawingml/2006/main" noChangeAspect="1"/>
+            </wp:cNvGraphicFramePr>
+            <a:graphic xmlns:a="http://schemas.openxmlformats.org/drawingml/2006/main">
+              <a:graphicData uri="http://schemas.openxmlformats.org/drawingml/2006/picture">
+                <pic:pic xmlns:pic="http://schemas.openxmlformats.org/drawingml/2006/picture">
+                  <pic:nvPicPr>
+                    <pic:cNvPr id="6" name="图片 1"/>
+                    <pic:cNvPicPr>
+                      <a:picLocks noChangeAspect="1"/>
+                    </pic:cNvPicPr>
+                  </pic:nvPicPr>
+                  <pic:blipFill>
+                    <a:blip r:embed="rId15"/>
+                    <a:stretch>
+                      <a:fillRect/>
+                    </a:stretch>
+                  </pic:blipFill>
+                  <pic:spPr>
+                    <a:xfrm>
+                      <a:off x="0" y="0"/>
+                      <a:ext cx="5269865" cy="2905125"/>
+                    </a:xfrm>
+                    <a:prstGeom prst="rect">
+                      <a:avLst/>
+                    </a:prstGeom>
+                    <a:noFill/>
+                    <a:ln w="9525">
+                      <a:noFill/>
+                    </a:ln>
+                  </pic:spPr>
+                </pic:pic>
+              </a:graphicData>
+            </a:graphic>
+          </wp:inline>
+        </w:drawing>
+      </w:r>
+    </w:p>
+    <w:p>
+      <w:pPr>
+        <w:pStyle w:val="3"/>
+        <w:keepNext w:val="0"/>
+        <w:keepLines w:val="0"/>
+        <w:widowControl/>
+        <w:numPr>
+          <w:numId w:val="0"/>
+        </w:numPr>
+        <w:suppressLineNumbers w:val="0"/>
+        <w:pBdr>
+          <w:top w:val="none" w:color="auto" w:sz="0" w:space="0"/>
+          <w:left w:val="none" w:color="auto" w:sz="0" w:space="0"/>
+          <w:bottom w:val="none" w:color="auto" w:sz="0" w:space="0"/>
+          <w:right w:val="none" w:color="auto" w:sz="0" w:space="0"/>
+        </w:pBdr>
+        <w:shd w:val="clear" w:fill="FFFFFF"/>
+        <w:wordWrap/>
+        <w:spacing w:before="0" w:beforeAutospacing="0" w:after="0" w:afterAutospacing="0" w:line="390" w:lineRule="atLeast"/>
+        <w:ind w:leftChars="0" w:right="0" w:rightChars="0"/>
+        <w:rPr>
+          <w:rFonts w:hint="eastAsia"/>
+          <w:lang w:eastAsia="zh-CN"/>
+        </w:rPr>
+      </w:pPr>
+      <w:r>
+        <w:rPr>
+          <w:rFonts w:hint="eastAsia"/>
+          <w:lang w:eastAsia="zh-CN"/>
+        </w:rPr>
+        <w:t>找到最后一次的提交，之后进行添加标签</w:t>
+      </w:r>
+    </w:p>
+    <w:p>
+      <w:pPr>
+        <w:pStyle w:val="3"/>
+        <w:keepNext w:val="0"/>
+        <w:keepLines w:val="0"/>
+        <w:widowControl/>
+        <w:numPr>
+          <w:numId w:val="0"/>
+        </w:numPr>
+        <w:suppressLineNumbers w:val="0"/>
+        <w:pBdr>
+          <w:top w:val="none" w:color="auto" w:sz="0" w:space="0"/>
+          <w:left w:val="none" w:color="auto" w:sz="0" w:space="0"/>
+          <w:bottom w:val="none" w:color="auto" w:sz="0" w:space="0"/>
+          <w:right w:val="none" w:color="auto" w:sz="0" w:space="0"/>
+        </w:pBdr>
+        <w:shd w:val="clear" w:fill="FFFFFF"/>
+        <w:wordWrap/>
+        <w:spacing w:before="0" w:beforeAutospacing="0" w:after="0" w:afterAutospacing="0" w:line="390" w:lineRule="atLeast"/>
+        <w:ind w:leftChars="0" w:right="0" w:rightChars="0"/>
+        <w:rPr>
+          <w:rFonts w:hint="default"/>
+          <w:szCs w:val="22"/>
+          <w:lang w:val="en-US" w:eastAsia="zh-CN"/>
+        </w:rPr>
+      </w:pPr>
+      <w:r>
+        <w:rPr>
+          <w:rFonts w:hint="eastAsia"/>
+          <w:lang w:val="en-US" w:eastAsia="zh-CN"/>
+        </w:rPr>
+        <w:t xml:space="preserve">git tag -a </w:t>
+      </w:r>
+      <w:r>
+        <w:rPr>
+          <w:rFonts w:hint="default"/>
+          <w:lang w:val="en-US" w:eastAsia="zh-CN"/>
+        </w:rPr>
+        <w:t>‘</w:t>
+      </w:r>
+      <w:r>
+        <w:rPr>
+          <w:rFonts w:hint="eastAsia"/>
+          <w:lang w:val="en-US" w:eastAsia="zh-CN"/>
+        </w:rPr>
+        <w:t>v0.1</w:t>
+      </w:r>
+      <w:r>
+        <w:rPr>
+          <w:rFonts w:hint="default"/>
+          <w:lang w:val="en-US" w:eastAsia="zh-CN"/>
+        </w:rPr>
+        <w:t>’</w:t>
+      </w:r>
+      <w:r>
+        <w:rPr>
+          <w:rFonts w:hint="eastAsia"/>
+          <w:lang w:val="en-US" w:eastAsia="zh-CN"/>
+        </w:rPr>
+        <w:t xml:space="preserve"> </w:t>
+      </w:r>
+      <w:r>
+        <w:rPr>
+          <w:rFonts w:hint="eastAsia"/>
+          <w:szCs w:val="22"/>
+          <w:lang w:val="en-US" w:eastAsia="zh-CN"/>
+        </w:rPr>
+        <w:t xml:space="preserve">f7579e0aac558ce40dc68bdf0a4a62ec346c5b85 -m </w:t>
+      </w:r>
+      <w:r>
+        <w:rPr>
+          <w:rFonts w:hint="default"/>
+          <w:szCs w:val="22"/>
+          <w:lang w:val="en-US" w:eastAsia="zh-CN"/>
+        </w:rPr>
+        <w:t>‘</w:t>
+      </w:r>
+      <w:r>
+        <w:rPr>
+          <w:rFonts w:hint="eastAsia"/>
+          <w:szCs w:val="22"/>
+          <w:lang w:val="en-US" w:eastAsia="zh-CN"/>
+        </w:rPr>
+        <w:t>v0.1</w:t>
+      </w:r>
+      <w:r>
+        <w:rPr>
+          <w:rFonts w:hint="default"/>
+          <w:szCs w:val="22"/>
+          <w:lang w:val="en-US" w:eastAsia="zh-CN"/>
+        </w:rPr>
+        <w:t>’</w:t>
+      </w:r>
+    </w:p>
+    <w:p>
+      <w:pPr>
+        <w:pStyle w:val="3"/>
+        <w:keepNext w:val="0"/>
+        <w:keepLines w:val="0"/>
+        <w:widowControl/>
+        <w:numPr>
+          <w:ilvl w:val="0"/>
+          <w:numId w:val="8"/>
+        </w:numPr>
+        <w:suppressLineNumbers w:val="0"/>
+        <w:pBdr>
+          <w:top w:val="none" w:color="auto" w:sz="0" w:space="0"/>
+          <w:left w:val="none" w:color="auto" w:sz="0" w:space="0"/>
+          <w:bottom w:val="none" w:color="auto" w:sz="0" w:space="0"/>
+          <w:right w:val="none" w:color="auto" w:sz="0" w:space="0"/>
+        </w:pBdr>
+        <w:shd w:val="clear" w:fill="FFFFFF"/>
+        <w:tabs>
+          <w:tab w:val="clear" w:pos="312"/>
+        </w:tabs>
+        <w:wordWrap/>
+        <w:spacing w:before="0" w:beforeAutospacing="0" w:after="0" w:afterAutospacing="0" w:line="390" w:lineRule="atLeast"/>
+        <w:ind w:left="0" w:leftChars="0" w:right="0" w:rightChars="0" w:firstLine="0" w:firstLineChars="0"/>
+        <w:rPr>
+          <w:rFonts w:hint="eastAsia"/>
+          <w:szCs w:val="22"/>
+          <w:lang w:val="en-US" w:eastAsia="zh-CN"/>
+        </w:rPr>
+      </w:pPr>
+      <w:r>
+        <w:rPr>
+          <w:rFonts w:hint="eastAsia"/>
+          <w:szCs w:val="22"/>
+          <w:lang w:val="en-US" w:eastAsia="zh-CN"/>
+        </w:rPr>
+        <w:t>提交到远程仓库中</w:t>
+      </w:r>
+    </w:p>
+    <w:p>
+      <w:pPr>
+        <w:pStyle w:val="3"/>
+        <w:keepNext w:val="0"/>
+        <w:keepLines w:val="0"/>
+        <w:widowControl/>
+        <w:numPr>
+          <w:numId w:val="0"/>
+        </w:numPr>
+        <w:suppressLineNumbers w:val="0"/>
+        <w:pBdr>
+          <w:top w:val="none" w:color="auto" w:sz="0" w:space="0"/>
+          <w:left w:val="none" w:color="auto" w:sz="0" w:space="0"/>
+          <w:bottom w:val="none" w:color="auto" w:sz="0" w:space="0"/>
+          <w:right w:val="none" w:color="auto" w:sz="0" w:space="0"/>
+        </w:pBdr>
+        <w:shd w:val="clear" w:fill="FFFFFF"/>
+        <w:wordWrap/>
+        <w:spacing w:before="0" w:beforeAutospacing="0" w:after="0" w:afterAutospacing="0" w:line="390" w:lineRule="atLeast"/>
+        <w:ind w:leftChars="0" w:right="0" w:rightChars="0"/>
+        <w:rPr>
+          <w:rFonts w:hint="eastAsia"/>
+          <w:szCs w:val="22"/>
+          <w:lang w:val="en-US" w:eastAsia="zh-CN"/>
+        </w:rPr>
+      </w:pPr>
+      <w:r>
+        <w:rPr>
+          <w:rFonts w:hint="eastAsia"/>
+          <w:szCs w:val="22"/>
+          <w:lang w:val="en-US" w:eastAsia="zh-CN"/>
+        </w:rPr>
+        <w:t>g</w:t>
       </w:r>
       <w:bookmarkStart w:id="0" w:name="_GoBack"/>
       <w:bookmarkEnd w:id="0"/>
+      <w:r>
+        <w:rPr>
+          <w:rFonts w:hint="eastAsia"/>
+          <w:szCs w:val="22"/>
+          <w:lang w:val="en-US" w:eastAsia="zh-CN"/>
+        </w:rPr>
+        <w:t>it push origin v0.1</w:t>
+      </w:r>
+    </w:p>
+    <w:p>
+      <w:pPr>
+        <w:keepNext w:val="0"/>
+        <w:keepLines w:val="0"/>
+        <w:widowControl/>
+        <w:suppressLineNumbers w:val="0"/>
+        <w:jc w:val="left"/>
+      </w:pPr>
+      <w:r>
+        <w:rPr>
+          <w:rStyle w:val="5"/>
+          <w:rFonts w:hint="default" w:ascii="Arial" w:hAnsi="Arial" w:eastAsia="宋体" w:cs="Arial"/>
+          <w:b/>
+          <w:i w:val="0"/>
+          <w:caps w:val="0"/>
+          <w:color w:val="333333"/>
+          <w:spacing w:val="0"/>
+          <w:kern w:val="0"/>
+          <w:sz w:val="21"/>
+          <w:szCs w:val="21"/>
+          <w:bdr w:val="none" w:color="auto" w:sz="0" w:space="0"/>
+          <w:shd w:val="clear" w:fill="FFFFFF"/>
+          <w:lang w:val="en-US" w:eastAsia="zh-CN" w:bidi="ar"/>
+        </w:rPr>
+        <w:t>1.添加标签</w:t>
+      </w:r>
+      <w:r>
+        <w:rPr>
+          <w:rFonts w:hint="default" w:ascii="Arial" w:hAnsi="Arial" w:eastAsia="宋体" w:cs="Arial"/>
+          <w:i w:val="0"/>
+          <w:caps w:val="0"/>
+          <w:color w:val="333333"/>
+          <w:spacing w:val="0"/>
+          <w:kern w:val="0"/>
+          <w:sz w:val="21"/>
+          <w:szCs w:val="21"/>
+          <w:bdr w:val="none" w:color="auto" w:sz="0" w:space="0"/>
+          <w:shd w:val="clear" w:fill="FFFFFF"/>
+          <w:lang w:val="en-US" w:eastAsia="zh-CN" w:bidi="ar"/>
+        </w:rPr>
+        <w:t>： git tag -a version -m "note"</w:t>
+      </w:r>
+    </w:p>
+    <w:p>
+      <w:pPr>
+        <w:pStyle w:val="3"/>
+        <w:keepNext w:val="0"/>
+        <w:keepLines w:val="0"/>
+        <w:widowControl/>
+        <w:suppressLineNumbers w:val="0"/>
+        <w:pBdr>
+          <w:top w:val="none" w:color="auto" w:sz="0" w:space="0"/>
+          <w:left w:val="none" w:color="auto" w:sz="0" w:space="0"/>
+          <w:bottom w:val="none" w:color="auto" w:sz="0" w:space="0"/>
+          <w:right w:val="none" w:color="auto" w:sz="0" w:space="0"/>
+        </w:pBdr>
+        <w:shd w:val="clear" w:fill="FFFFFF"/>
+        <w:wordWrap/>
+        <w:spacing w:before="0" w:beforeAutospacing="0" w:after="0" w:afterAutospacing="0" w:line="390" w:lineRule="atLeast"/>
+        <w:ind w:left="0" w:right="0" w:firstLine="0"/>
+        <w:rPr>
+          <w:rFonts w:hint="default" w:ascii="Arial" w:hAnsi="Arial" w:cs="Arial"/>
+          <w:i w:val="0"/>
+          <w:caps w:val="0"/>
+          <w:color w:val="333333"/>
+          <w:spacing w:val="0"/>
+          <w:sz w:val="21"/>
+          <w:szCs w:val="21"/>
+        </w:rPr>
+      </w:pPr>
+      <w:r>
+        <w:rPr>
+          <w:rFonts w:hint="default" w:ascii="Arial" w:hAnsi="Arial" w:cs="Arial"/>
+          <w:i w:val="0"/>
+          <w:caps w:val="0"/>
+          <w:color w:val="333333"/>
+          <w:spacing w:val="0"/>
+          <w:sz w:val="21"/>
+          <w:szCs w:val="21"/>
+          <w:bdr w:val="none" w:color="auto" w:sz="0" w:space="0"/>
+          <w:shd w:val="clear" w:fill="FFFFFF"/>
+        </w:rPr>
+        <w:t>注解：git tag 是打标签的命令，-a 是添加标签，其后要跟新标签号，-m 及后面的字符串是对该标签的注释。</w:t>
+      </w:r>
+    </w:p>
+    <w:p>
+      <w:pPr>
+        <w:keepNext w:val="0"/>
+        <w:keepLines w:val="0"/>
+        <w:widowControl/>
+        <w:suppressLineNumbers w:val="0"/>
+        <w:jc w:val="left"/>
+      </w:pPr>
+      <w:r>
+        <w:rPr>
+          <w:rStyle w:val="5"/>
+          <w:rFonts w:hint="default" w:ascii="Arial" w:hAnsi="Arial" w:eastAsia="宋体" w:cs="Arial"/>
+          <w:b/>
+          <w:i w:val="0"/>
+          <w:caps w:val="0"/>
+          <w:color w:val="333333"/>
+          <w:spacing w:val="0"/>
+          <w:kern w:val="0"/>
+          <w:sz w:val="21"/>
+          <w:szCs w:val="21"/>
+          <w:bdr w:val="none" w:color="auto" w:sz="0" w:space="0"/>
+          <w:shd w:val="clear" w:fill="FFFFFF"/>
+          <w:lang w:val="en-US" w:eastAsia="zh-CN" w:bidi="ar"/>
+        </w:rPr>
+        <w:t>2.提交标签到远程仓库 </w:t>
+      </w:r>
+      <w:r>
+        <w:rPr>
+          <w:rFonts w:hint="default" w:ascii="Arial" w:hAnsi="Arial" w:eastAsia="宋体" w:cs="Arial"/>
+          <w:i w:val="0"/>
+          <w:caps w:val="0"/>
+          <w:color w:val="333333"/>
+          <w:spacing w:val="0"/>
+          <w:kern w:val="0"/>
+          <w:sz w:val="21"/>
+          <w:szCs w:val="21"/>
+          <w:bdr w:val="none" w:color="auto" w:sz="0" w:space="0"/>
+          <w:shd w:val="clear" w:fill="FFFFFF"/>
+          <w:lang w:val="en-US" w:eastAsia="zh-CN" w:bidi="ar"/>
+        </w:rPr>
+        <w:t>：git push origin -tags</w:t>
+      </w:r>
+      <w:r>
+        <w:rPr>
+          <w:rFonts w:hint="default" w:ascii="Arial" w:hAnsi="Arial" w:eastAsia="宋体" w:cs="Arial"/>
+          <w:i w:val="0"/>
+          <w:caps w:val="0"/>
+          <w:color w:val="333333"/>
+          <w:spacing w:val="0"/>
+          <w:kern w:val="0"/>
+          <w:sz w:val="21"/>
+          <w:szCs w:val="21"/>
+          <w:shd w:val="clear" w:fill="FFFFFF"/>
+          <w:lang w:val="en-US" w:eastAsia="zh-CN" w:bidi="ar"/>
+        </w:rPr>
+        <w:br w:type="textWrapping"/>
+      </w:r>
+      <w:r>
+        <w:rPr>
+          <w:rFonts w:hint="default" w:ascii="Arial" w:hAnsi="Arial" w:eastAsia="宋体" w:cs="Arial"/>
+          <w:i w:val="0"/>
+          <w:caps w:val="0"/>
+          <w:color w:val="333333"/>
+          <w:spacing w:val="0"/>
+          <w:kern w:val="0"/>
+          <w:sz w:val="21"/>
+          <w:szCs w:val="21"/>
+          <w:bdr w:val="none" w:color="auto" w:sz="0" w:space="0"/>
+          <w:shd w:val="clear" w:fill="FFFFFF"/>
+          <w:lang w:val="en-US" w:eastAsia="zh-CN" w:bidi="ar"/>
+        </w:rPr>
+        <w:t>注解：就像git push origin master 把本地修改提交到远程仓库一样，-tags可以把本地的打的标签全部提交到远程仓库。</w:t>
+      </w:r>
+      <w:r>
+        <w:rPr>
+          <w:rFonts w:hint="default" w:ascii="Arial" w:hAnsi="Arial" w:eastAsia="宋体" w:cs="Arial"/>
+          <w:i w:val="0"/>
+          <w:caps w:val="0"/>
+          <w:color w:val="333333"/>
+          <w:spacing w:val="0"/>
+          <w:kern w:val="0"/>
+          <w:sz w:val="21"/>
+          <w:szCs w:val="21"/>
+          <w:shd w:val="clear" w:fill="FFFFFF"/>
+          <w:lang w:val="en-US" w:eastAsia="zh-CN" w:bidi="ar"/>
+        </w:rPr>
+        <w:br w:type="textWrapping"/>
+      </w:r>
+      <w:r>
+        <w:rPr>
+          <w:rStyle w:val="5"/>
+          <w:rFonts w:hint="default" w:ascii="Arial" w:hAnsi="Arial" w:eastAsia="宋体" w:cs="Arial"/>
+          <w:b/>
+          <w:i w:val="0"/>
+          <w:caps w:val="0"/>
+          <w:color w:val="333333"/>
+          <w:spacing w:val="0"/>
+          <w:kern w:val="0"/>
+          <w:sz w:val="21"/>
+          <w:szCs w:val="21"/>
+          <w:bdr w:val="none" w:color="auto" w:sz="0" w:space="0"/>
+          <w:shd w:val="clear" w:fill="FFFFFF"/>
+          <w:lang w:val="en-US" w:eastAsia="zh-CN" w:bidi="ar"/>
+        </w:rPr>
+        <w:t>3.删除标签：</w:t>
+      </w:r>
+      <w:r>
+        <w:rPr>
+          <w:rFonts w:hint="default" w:ascii="Arial" w:hAnsi="Arial" w:eastAsia="宋体" w:cs="Arial"/>
+          <w:i w:val="0"/>
+          <w:caps w:val="0"/>
+          <w:color w:val="333333"/>
+          <w:spacing w:val="0"/>
+          <w:kern w:val="0"/>
+          <w:sz w:val="21"/>
+          <w:szCs w:val="21"/>
+          <w:bdr w:val="none" w:color="auto" w:sz="0" w:space="0"/>
+          <w:shd w:val="clear" w:fill="FFFFFF"/>
+          <w:lang w:val="en-US" w:eastAsia="zh-CN" w:bidi="ar"/>
+        </w:rPr>
+        <w:t>git tag -d version</w:t>
+      </w:r>
+      <w:r>
+        <w:rPr>
+          <w:rFonts w:hint="default" w:ascii="Arial" w:hAnsi="Arial" w:eastAsia="宋体" w:cs="Arial"/>
+          <w:i w:val="0"/>
+          <w:caps w:val="0"/>
+          <w:color w:val="333333"/>
+          <w:spacing w:val="0"/>
+          <w:kern w:val="0"/>
+          <w:sz w:val="21"/>
+          <w:szCs w:val="21"/>
+          <w:shd w:val="clear" w:fill="FFFFFF"/>
+          <w:lang w:val="en-US" w:eastAsia="zh-CN" w:bidi="ar"/>
+        </w:rPr>
+        <w:br w:type="textWrapping"/>
+      </w:r>
+      <w:r>
+        <w:rPr>
+          <w:rFonts w:hint="default" w:ascii="Arial" w:hAnsi="Arial" w:eastAsia="宋体" w:cs="Arial"/>
+          <w:i w:val="0"/>
+          <w:caps w:val="0"/>
+          <w:color w:val="333333"/>
+          <w:spacing w:val="0"/>
+          <w:kern w:val="0"/>
+          <w:sz w:val="21"/>
+          <w:szCs w:val="21"/>
+          <w:bdr w:val="none" w:color="auto" w:sz="0" w:space="0"/>
+          <w:shd w:val="clear" w:fill="FFFFFF"/>
+          <w:lang w:val="en-US" w:eastAsia="zh-CN" w:bidi="ar"/>
+        </w:rPr>
+        <w:t>注解：-d 表示删除，后面跟要删除的tag名字</w:t>
+      </w:r>
+      <w:r>
+        <w:rPr>
+          <w:rFonts w:hint="default" w:ascii="Arial" w:hAnsi="Arial" w:eastAsia="宋体" w:cs="Arial"/>
+          <w:i w:val="0"/>
+          <w:caps w:val="0"/>
+          <w:color w:val="333333"/>
+          <w:spacing w:val="0"/>
+          <w:kern w:val="0"/>
+          <w:sz w:val="21"/>
+          <w:szCs w:val="21"/>
+          <w:shd w:val="clear" w:fill="FFFFFF"/>
+          <w:lang w:val="en-US" w:eastAsia="zh-CN" w:bidi="ar"/>
+        </w:rPr>
+        <w:br w:type="textWrapping"/>
+      </w:r>
+      <w:r>
+        <w:rPr>
+          <w:rStyle w:val="5"/>
+          <w:rFonts w:hint="default" w:ascii="Arial" w:hAnsi="Arial" w:eastAsia="宋体" w:cs="Arial"/>
+          <w:b/>
+          <w:i w:val="0"/>
+          <w:caps w:val="0"/>
+          <w:color w:val="333333"/>
+          <w:spacing w:val="0"/>
+          <w:kern w:val="0"/>
+          <w:sz w:val="21"/>
+          <w:szCs w:val="21"/>
+          <w:bdr w:val="none" w:color="auto" w:sz="0" w:space="0"/>
+          <w:shd w:val="clear" w:fill="FFFFFF"/>
+          <w:lang w:val="en-US" w:eastAsia="zh-CN" w:bidi="ar"/>
+        </w:rPr>
+        <w:t>4.删除远程标签：</w:t>
+      </w:r>
+      <w:r>
+        <w:rPr>
+          <w:rFonts w:hint="default" w:ascii="Arial" w:hAnsi="Arial" w:eastAsia="宋体" w:cs="Arial"/>
+          <w:i w:val="0"/>
+          <w:caps w:val="0"/>
+          <w:color w:val="333333"/>
+          <w:spacing w:val="0"/>
+          <w:kern w:val="0"/>
+          <w:sz w:val="21"/>
+          <w:szCs w:val="21"/>
+          <w:bdr w:val="none" w:color="auto" w:sz="0" w:space="0"/>
+          <w:shd w:val="clear" w:fill="FFFFFF"/>
+          <w:lang w:val="en-US" w:eastAsia="zh-CN" w:bidi="ar"/>
+        </w:rPr>
+        <w:t>git push origin :refs/tags/version</w:t>
+      </w:r>
+      <w:r>
+        <w:rPr>
+          <w:rFonts w:hint="default" w:ascii="Arial" w:hAnsi="Arial" w:eastAsia="宋体" w:cs="Arial"/>
+          <w:i w:val="0"/>
+          <w:caps w:val="0"/>
+          <w:color w:val="333333"/>
+          <w:spacing w:val="0"/>
+          <w:kern w:val="0"/>
+          <w:sz w:val="21"/>
+          <w:szCs w:val="21"/>
+          <w:shd w:val="clear" w:fill="FFFFFF"/>
+          <w:lang w:val="en-US" w:eastAsia="zh-CN" w:bidi="ar"/>
+        </w:rPr>
+        <w:br w:type="textWrapping"/>
+      </w:r>
+      <w:r>
+        <w:rPr>
+          <w:rFonts w:hint="default" w:ascii="Arial" w:hAnsi="Arial" w:eastAsia="宋体" w:cs="Arial"/>
+          <w:i w:val="0"/>
+          <w:caps w:val="0"/>
+          <w:color w:val="333333"/>
+          <w:spacing w:val="0"/>
+          <w:kern w:val="0"/>
+          <w:sz w:val="21"/>
+          <w:szCs w:val="21"/>
+          <w:bdr w:val="none" w:color="auto" w:sz="0" w:space="0"/>
+          <w:shd w:val="clear" w:fill="FFFFFF"/>
+          <w:lang w:val="en-US" w:eastAsia="zh-CN" w:bidi="ar"/>
+        </w:rPr>
+        <w:t>注解：就像git push origin :branch_1 可以删除远程仓库的分支branch_1一样， 冒号前为空表示删除远程仓库的tag。</w:t>
+      </w:r>
+      <w:r>
+        <w:rPr>
+          <w:rFonts w:hint="default" w:ascii="Arial" w:hAnsi="Arial" w:eastAsia="宋体" w:cs="Arial"/>
+          <w:i w:val="0"/>
+          <w:caps w:val="0"/>
+          <w:color w:val="333333"/>
+          <w:spacing w:val="0"/>
+          <w:kern w:val="0"/>
+          <w:sz w:val="21"/>
+          <w:szCs w:val="21"/>
+          <w:shd w:val="clear" w:fill="FFFFFF"/>
+          <w:lang w:val="en-US" w:eastAsia="zh-CN" w:bidi="ar"/>
+        </w:rPr>
+        <w:br w:type="textWrapping"/>
+      </w:r>
+      <w:r>
+        <w:rPr>
+          <w:rStyle w:val="5"/>
+          <w:rFonts w:hint="default" w:ascii="Arial" w:hAnsi="Arial" w:eastAsia="宋体" w:cs="Arial"/>
+          <w:b/>
+          <w:i w:val="0"/>
+          <w:caps w:val="0"/>
+          <w:color w:val="333333"/>
+          <w:spacing w:val="0"/>
+          <w:kern w:val="0"/>
+          <w:sz w:val="21"/>
+          <w:szCs w:val="21"/>
+          <w:bdr w:val="none" w:color="auto" w:sz="0" w:space="0"/>
+          <w:shd w:val="clear" w:fill="FFFFFF"/>
+          <w:lang w:val="en-US" w:eastAsia="zh-CN" w:bidi="ar"/>
+        </w:rPr>
+        <w:t>5.查看标签：</w:t>
+      </w:r>
+      <w:r>
+        <w:rPr>
+          <w:rFonts w:hint="default" w:ascii="Arial" w:hAnsi="Arial" w:eastAsia="宋体" w:cs="Arial"/>
+          <w:i w:val="0"/>
+          <w:caps w:val="0"/>
+          <w:color w:val="333333"/>
+          <w:spacing w:val="0"/>
+          <w:kern w:val="0"/>
+          <w:sz w:val="21"/>
+          <w:szCs w:val="21"/>
+          <w:bdr w:val="none" w:color="auto" w:sz="0" w:space="0"/>
+          <w:shd w:val="clear" w:fill="FFFFFF"/>
+          <w:lang w:val="en-US" w:eastAsia="zh-CN" w:bidi="ar"/>
+        </w:rPr>
+        <w:t>git tag或者git tag -l</w:t>
+      </w:r>
+    </w:p>
+    <w:p>
+      <w:pPr>
+        <w:numPr>
+          <w:numId w:val="0"/>
+        </w:numPr>
+        <w:ind w:leftChars="0"/>
+        <w:rPr>
+          <w:rFonts w:hint="eastAsia"/>
+          <w:lang w:val="en-US" w:eastAsia="zh-CN"/>
+        </w:rPr>
+      </w:pPr>
     </w:p>
     <w:sectPr>
       <w:pgSz w:w="11906" w:h="16838"/>
@@ -2836,6 +3633,22 @@
       <w:lvlJc w:val="left"/>
     </w:lvl>
   </w:abstractNum>
+  <w:abstractNum w:abstractNumId="7">
+    <w:nsid w:val="5A406B7D"/>
+    <w:multiLevelType w:val="singleLevel"/>
+    <w:tmpl w:val="5A406B7D"/>
+    <w:lvl w:ilvl="0" w:tentative="0">
+      <w:start w:val="1"/>
+      <w:numFmt w:val="decimal"/>
+      <w:lvlText w:val="%1."/>
+      <w:lvlJc w:val="left"/>
+      <w:pPr>
+        <w:tabs>
+          <w:tab w:val="left" w:pos="312"/>
+        </w:tabs>
+      </w:pPr>
+    </w:lvl>
+  </w:abstractNum>
   <w:num w:numId="1">
     <w:abstractNumId w:val="0"/>
   </w:num>
@@ -2857,6 +3670,9 @@
   <w:num w:numId="7">
     <w:abstractNumId w:val="6"/>
   </w:num>
+  <w:num w:numId="8">
+    <w:abstractNumId w:val="7"/>
+  </w:num>
 </w:numbering>
 </file>
 
@@ -2872,7 +3688,7 @@
   <w:latentStyles w:count="260" w:defQFormat="0" w:defUnhideWhenUsed="1" w:defSemiHidden="1" w:defUIPriority="99" w:defLockedState="0">
     <w:lsdException w:qFormat="1" w:unhideWhenUsed="0" w:uiPriority="0" w:semiHidden="0" w:name="Normal"/>
     <w:lsdException w:qFormat="1" w:unhideWhenUsed="0" w:uiPriority="0" w:semiHidden="0" w:name="heading 1"/>
-    <w:lsdException w:qFormat="1" w:uiPriority="0" w:name="heading 2"/>
+    <w:lsdException w:qFormat="1" w:uiPriority="0" w:semiHidden="0" w:name="heading 2"/>
     <w:lsdException w:qFormat="1" w:uiPriority="0" w:name="heading 3"/>
     <w:lsdException w:qFormat="1" w:uiPriority="0" w:name="heading 4"/>
     <w:lsdException w:qFormat="1" w:uiPriority="0" w:name="heading 5"/>
@@ -2935,7 +3751,7 @@
     <w:lsdException w:qFormat="1" w:unhideWhenUsed="0" w:uiPriority="0" w:semiHidden="0" w:name="Title"/>
     <w:lsdException w:unhideWhenUsed="0" w:uiPriority="0" w:semiHidden="0" w:name="Closing"/>
     <w:lsdException w:unhideWhenUsed="0" w:uiPriority="0" w:semiHidden="0" w:name="Signature"/>
-    <w:lsdException w:unhideWhenUsed="0" w:uiPriority="0" w:name="Default Paragraph Font"/>
+    <w:lsdException w:qFormat="1" w:unhideWhenUsed="0" w:uiPriority="0" w:name="Default Paragraph Font"/>
     <w:lsdException w:unhideWhenUsed="0" w:uiPriority="0" w:semiHidden="0" w:name="Body Text"/>
     <w:lsdException w:unhideWhenUsed="0" w:uiPriority="0" w:semiHidden="0" w:name="Body Text Indent"/>
     <w:lsdException w:unhideWhenUsed="0" w:uiPriority="0" w:semiHidden="0" w:name="List Continue"/>
@@ -2955,14 +3771,14 @@
     <w:lsdException w:unhideWhenUsed="0" w:uiPriority="0" w:semiHidden="0" w:name="Body Text Indent 2"/>
     <w:lsdException w:unhideWhenUsed="0" w:uiPriority="0" w:semiHidden="0" w:name="Body Text Indent 3"/>
     <w:lsdException w:unhideWhenUsed="0" w:uiPriority="0" w:semiHidden="0" w:name="Block Text"/>
-    <w:lsdException w:unhideWhenUsed="0" w:uiPriority="0" w:semiHidden="0" w:name="Hyperlink"/>
+    <w:lsdException w:qFormat="1" w:unhideWhenUsed="0" w:uiPriority="0" w:semiHidden="0" w:name="Hyperlink"/>
     <w:lsdException w:unhideWhenUsed="0" w:uiPriority="0" w:semiHidden="0" w:name="FollowedHyperlink"/>
     <w:lsdException w:qFormat="1" w:unhideWhenUsed="0" w:uiPriority="0" w:semiHidden="0" w:name="Strong"/>
     <w:lsdException w:qFormat="1" w:unhideWhenUsed="0" w:uiPriority="0" w:semiHidden="0" w:name="Emphasis"/>
     <w:lsdException w:unhideWhenUsed="0" w:uiPriority="0" w:semiHidden="0" w:name="Document Map"/>
     <w:lsdException w:unhideWhenUsed="0" w:uiPriority="0" w:semiHidden="0" w:name="Plain Text"/>
     <w:lsdException w:unhideWhenUsed="0" w:uiPriority="0" w:semiHidden="0" w:name="E-mail Signature"/>
-    <w:lsdException w:unhideWhenUsed="0" w:uiPriority="0" w:semiHidden="0" w:name="Normal (Web)"/>
+    <w:lsdException w:qFormat="1" w:unhideWhenUsed="0" w:uiPriority="0" w:semiHidden="0" w:name="Normal (Web)"/>
     <w:lsdException w:unhideWhenUsed="0" w:uiPriority="0" w:semiHidden="0" w:name="HTML Acronym"/>
     <w:lsdException w:unhideWhenUsed="0" w:uiPriority="0" w:semiHidden="0" w:name="HTML Address"/>
     <w:lsdException w:unhideWhenUsed="0" w:uiPriority="0" w:semiHidden="0" w:name="HTML Cite"/>
@@ -2973,7 +3789,7 @@
     <w:lsdException w:unhideWhenUsed="0" w:uiPriority="0" w:semiHidden="0" w:name="HTML Sample"/>
     <w:lsdException w:unhideWhenUsed="0" w:uiPriority="0" w:semiHidden="0" w:name="HTML Typewriter"/>
     <w:lsdException w:unhideWhenUsed="0" w:uiPriority="0" w:semiHidden="0" w:name="HTML Variable"/>
-    <w:lsdException w:unhideWhenUsed="0" w:uiPriority="0" w:name="Normal Table"/>
+    <w:lsdException w:qFormat="1" w:unhideWhenUsed="0" w:uiPriority="0" w:name="Normal Table"/>
     <w:lsdException w:unhideWhenUsed="0" w:uiPriority="0" w:semiHidden="0" w:name="annotation subject"/>
     <w:lsdException w:unhideWhenUsed="0" w:uiPriority="0" w:semiHidden="0" w:name="Table Simple 1"/>
     <w:lsdException w:unhideWhenUsed="0" w:uiPriority="0" w:semiHidden="0" w:name="Table Simple 2"/>
@@ -3157,11 +3973,13 @@
   <w:style w:type="character" w:default="1" w:styleId="4">
     <w:name w:val="Default Paragraph Font"/>
     <w:semiHidden/>
+    <w:qFormat/>
     <w:uiPriority w:val="0"/>
   </w:style>
-  <w:style w:type="table" w:default="1" w:styleId="6">
+  <w:style w:type="table" w:default="1" w:styleId="7">
     <w:name w:val="Normal Table"/>
     <w:semiHidden/>
+    <w:qFormat/>
     <w:uiPriority w:val="0"/>
     <w:tblPr>
       <w:tblLayout w:type="fixed"/>
@@ -3176,6 +3994,7 @@
   <w:style w:type="paragraph" w:styleId="3">
     <w:name w:val="Normal (Web)"/>
     <w:basedOn w:val="1"/>
+    <w:qFormat/>
     <w:uiPriority w:val="0"/>
     <w:pPr>
       <w:spacing w:before="0" w:beforeAutospacing="1" w:after="0" w:afterAutospacing="1"/>
@@ -3189,8 +4008,18 @@
     </w:rPr>
   </w:style>
   <w:style w:type="character" w:styleId="5">
+    <w:name w:val="Strong"/>
+    <w:basedOn w:val="4"/>
+    <w:qFormat/>
+    <w:uiPriority w:val="0"/>
+    <w:rPr>
+      <w:b/>
+    </w:rPr>
+  </w:style>
+  <w:style w:type="character" w:styleId="6">
     <w:name w:val="Hyperlink"/>
     <w:basedOn w:val="4"/>
+    <w:qFormat/>
     <w:uiPriority w:val="0"/>
     <w:rPr>
       <w:color w:val="0000FF"/>
